--- a/QUESTIONS.docx
+++ b/QUESTIONS.docx
@@ -80,8 +80,48 @@
         <w:rPr>
           <w:lang w:val="en-US"/>
         </w:rPr>
-        <w:t>username in the login we need to save it in the DB</w:t>
+        <w:t xml:space="preserve">username in the </w:t>
       </w:r>
+      <w:proofErr w:type="gramStart"/>
+      <w:r>
+        <w:rPr>
+          <w:lang w:val="en-US"/>
+        </w:rPr>
+        <w:t>login</w:t>
+      </w:r>
+      <w:proofErr w:type="gramEnd"/>
+      <w:r>
+        <w:rPr>
+          <w:lang w:val="en-US"/>
+        </w:rPr>
+        <w:t xml:space="preserve"> we need to save it in the DB</w:t>
+      </w:r>
+    </w:p>
+    <w:p>
+      <w:pPr>
+        <w:pStyle w:val="ListParagraph"/>
+        <w:numPr>
+          <w:ilvl w:val="1"/>
+          <w:numId w:val="1"/>
+        </w:numPr>
+        <w:rPr>
+          <w:lang w:val="en-US"/>
+        </w:rPr>
+      </w:pPr>
+      <w:r>
+        <w:rPr>
+          <w:lang w:val="en-US"/>
+        </w:rPr>
+        <w:t xml:space="preserve">If we do that we need to change </w:t>
+      </w:r>
+      <w:proofErr w:type="spellStart"/>
+      <w:r>
+        <w:rPr>
+          <w:lang w:val="en-US"/>
+        </w:rPr>
+        <w:t>addRemoveLibrarian.fxml</w:t>
+      </w:r>
+      <w:proofErr w:type="spellEnd"/>
     </w:p>
     <w:sectPr>
       <w:pgSz w:w="11906" w:h="16838"/>
@@ -110,7 +150,7 @@
         <w:rFonts w:ascii="Calibri" w:eastAsiaTheme="minorHAnsi" w:hAnsi="Calibri" w:cs="Calibri" w:hint="default"/>
       </w:rPr>
     </w:lvl>
-    <w:lvl w:ilvl="1" w:tplc="08090003" w:tentative="1">
+    <w:lvl w:ilvl="1" w:tplc="08090003">
       <w:start w:val="1"/>
       <w:numFmt w:val="bullet"/>
       <w:lvlText w:val="o"/>
